--- a/Lab 1/Discussion.docx
+++ b/Lab 1/Discussion.docx
@@ -4,7 +4,18 @@
   <w:body>
     <w:p>
       <w:r>
-        <w:t>In Lab 1, I learned a fair amount about how to read JSON files and interact with API’s.  I unfortunately also learned that it has been quite a while since I took the first level JavaScript which cause me some difficulty in this lab.  Coding conventions I used in this lab include:</w:t>
+        <w:t>In Lab 1, I learned a fair amount about how to read JSON files and interact with API’s.  I unfortunately also learned that it has been quite a while since I took the first level JavaScript which cause</w:t>
+      </w:r>
+      <w:r>
+        <w:t>d</w:t>
+      </w:r>
+      <w:r>
+        <w:t xml:space="preserve"> me some difficulty in this lab. </w:t>
+      </w:r>
+    </w:p>
+    <w:p>
+      <w:r>
+        <w:t>Coding conventions I used in this lab include:</w:t>
       </w:r>
     </w:p>
     <w:p>
@@ -57,10 +68,59 @@
     </w:p>
     <w:p>
       <w:r>
-        <w:t>The reason for using these coding conventions it to keep code clean and readable.</w:t>
-      </w:r>
+        <w:t xml:space="preserve">The reason for using these coding conventions </w:t>
+      </w:r>
+      <w:r>
+        <w:t>is</w:t>
+      </w:r>
+      <w:r>
+        <w:t xml:space="preserve"> to keep code clean and readable.</w:t>
+      </w:r>
+    </w:p>
+    <w:p>
+      <w:r>
+        <w:t xml:space="preserve">The area of the project which gave me the most trouble was figuring out how to deal with the pagination.  My approach was to have a function that could be called when the search button was clicked to send the initial query to Flickr as well as when a page number was clicked </w:t>
+      </w:r>
+      <w:proofErr w:type="gramStart"/>
+      <w:r>
+        <w:t>in order to</w:t>
+      </w:r>
+      <w:proofErr w:type="gramEnd"/>
+      <w:r>
+        <w:t xml:space="preserve"> re-query when the page number had changed.  Displaying the initial query worked fine but when it came to </w:t>
+      </w:r>
+      <w:proofErr w:type="gramStart"/>
+      <w:r>
+        <w:t>paging</w:t>
+      </w:r>
+      <w:proofErr w:type="gramEnd"/>
+      <w:r>
+        <w:t xml:space="preserve"> through the images, I’m not completely sure this works.</w:t>
+      </w:r>
+    </w:p>
+    <w:p>
+      <w:r>
+        <w:t>The directory structure I used for this application was one I commonly used in other classes.  I find it keeps files well organized and allows for finding files easily.</w:t>
+      </w:r>
+    </w:p>
+    <w:p>
+      <w:r>
+        <w:t>The only known bug in the application is the issues with pagination, I’m not sure if this is a bug as it’s a bit difficult to tell if it’s working.  There are times when changing pages that it almost looks as though nothing has changed but then if I advance to a page that is perhaps 2 to 3 pages ahead or behind the current page, it’s easily seen the images change.</w:t>
+      </w:r>
+    </w:p>
+    <w:p>
+      <w:r>
+        <w:t>Overall, this lab demonstrated that I need to do some reviewing of JavaScript along with styling web pages.</w:t>
+      </w:r>
+    </w:p>
+    <w:p>
       <w:bookmarkStart w:id="0" w:name="_GoBack"/>
       <w:bookmarkEnd w:id="0"/>
+    </w:p>
+    <w:p>
+      <w:r>
+        <w:t>Source for coding conventions.</w:t>
+      </w:r>
     </w:p>
     <w:p>
       <w:r>
